--- a/运筹学/1-概念题（军事运筹学）.docx
+++ b/运筹学/1-概念题（军事运筹学）.docx
@@ -386,6 +386,399 @@
         <w:adjustRightInd w:val="0"/>
         <w:snapToGrid w:val="0"/>
         <w:rPr>
+          <w:rFonts w:ascii="仿宋_GB2312" w:eastAsia="仿宋_GB2312"/>
+          <w:sz w:val="32"/>
+          <w:szCs w:val="32"/>
+        </w:rPr>
+      </w:pPr>
+    </w:p>
+    <w:p>
+      <w:pPr>
+        <w:adjustRightInd w:val="0"/>
+        <w:snapToGrid w:val="0"/>
+        <w:rPr>
+          <w:rFonts w:ascii="仿宋_GB2312" w:eastAsia="仿宋_GB2312"/>
+          <w:sz w:val="32"/>
+          <w:szCs w:val="32"/>
+        </w:rPr>
+      </w:pPr>
+    </w:p>
+    <w:p>
+      <w:pPr>
+        <w:adjustRightInd w:val="0"/>
+        <w:snapToGrid w:val="0"/>
+        <w:rPr>
+          <w:rFonts w:ascii="仿宋_GB2312" w:eastAsia="仿宋_GB2312"/>
+          <w:sz w:val="32"/>
+          <w:szCs w:val="32"/>
+        </w:rPr>
+      </w:pPr>
+    </w:p>
+    <w:p>
+      <w:pPr>
+        <w:adjustRightInd w:val="0"/>
+        <w:snapToGrid w:val="0"/>
+        <w:rPr>
+          <w:rFonts w:ascii="仿宋_GB2312" w:eastAsia="仿宋_GB2312" w:hint="eastAsia"/>
+          <w:sz w:val="32"/>
+          <w:szCs w:val="32"/>
+        </w:rPr>
+      </w:pPr>
+      <w:r>
+        <w:rPr>
+          <w:rFonts w:ascii="仿宋_GB2312" w:eastAsia="仿宋_GB2312" w:hint="eastAsia"/>
+          <w:sz w:val="32"/>
+          <w:szCs w:val="32"/>
+        </w:rPr>
+        <w:lastRenderedPageBreak/>
+        <w:t>1</w:t>
+      </w:r>
+      <w:r>
+        <w:rPr>
+          <w:rFonts w:ascii="仿宋_GB2312" w:eastAsia="仿宋_GB2312"/>
+          <w:sz w:val="32"/>
+          <w:szCs w:val="32"/>
+        </w:rPr>
+        <w:t>.</w:t>
+      </w:r>
+      <w:r>
+        <w:rPr>
+          <w:rFonts w:ascii="仿宋_GB2312" w:eastAsia="仿宋_GB2312" w:hint="eastAsia"/>
+          <w:sz w:val="32"/>
+          <w:szCs w:val="32"/>
+        </w:rPr>
+        <w:t>毁伤区域</w:t>
+      </w:r>
+      <w:r>
+        <w:rPr>
+          <w:rFonts w:ascii="仿宋_GB2312" w:eastAsia="仿宋_GB2312" w:hint="eastAsia"/>
+          <w:sz w:val="32"/>
+          <w:szCs w:val="32"/>
+        </w:rPr>
+        <w:t>，</w:t>
+      </w:r>
+      <w:r>
+        <w:rPr>
+          <w:rFonts w:ascii="仿宋_GB2312" w:eastAsia="仿宋_GB2312" w:hint="eastAsia"/>
+          <w:sz w:val="32"/>
+          <w:szCs w:val="32"/>
+        </w:rPr>
+        <w:t>毁伤区域是武器系统对目标产生有效毁伤的空间范围的量化表征，核心是通过概率论、几何分析与目标易损性建模实现精准刻画。它指在给定射击（或投送）条件下，武器战斗部（如弹药、战斗</w:t>
+      </w:r>
+      <w:r>
+        <w:rPr>
+          <w:rFonts w:ascii="仿宋_GB2312" w:eastAsia="仿宋_GB2312" w:hint="eastAsia"/>
+          <w:sz w:val="32"/>
+          <w:szCs w:val="32"/>
+        </w:rPr>
+        <w:t>部装药）使目标（人员、装备、工事等）丧失规定作战功能的空间集合</w:t>
+      </w:r>
+      <w:r>
+        <w:rPr>
+          <w:rFonts w:ascii="仿宋_GB2312" w:eastAsia="仿宋_GB2312" w:hint="eastAsia"/>
+          <w:sz w:val="32"/>
+          <w:szCs w:val="32"/>
+        </w:rPr>
+        <w:t>。</w:t>
+      </w:r>
+    </w:p>
+    <w:p>
+      <w:pPr>
+        <w:adjustRightInd w:val="0"/>
+        <w:snapToGrid w:val="0"/>
+        <w:rPr>
+          <w:rFonts w:ascii="仿宋_GB2312" w:eastAsia="仿宋_GB2312" w:hint="eastAsia"/>
+          <w:sz w:val="32"/>
+          <w:szCs w:val="32"/>
+        </w:rPr>
+      </w:pPr>
+    </w:p>
+    <w:p>
+      <w:pPr>
+        <w:adjustRightInd w:val="0"/>
+        <w:snapToGrid w:val="0"/>
+        <w:rPr>
+          <w:rFonts w:ascii="仿宋_GB2312" w:eastAsia="仿宋_GB2312" w:hint="eastAsia"/>
+          <w:noProof/>
+          <w:sz w:val="32"/>
+          <w:szCs w:val="32"/>
+        </w:rPr>
+      </w:pPr>
+      <w:r>
+        <w:rPr>
+          <w:rFonts w:ascii="仿宋_GB2312" w:eastAsia="仿宋_GB2312" w:hint="eastAsia"/>
+          <w:sz w:val="32"/>
+          <w:szCs w:val="32"/>
+        </w:rPr>
+        <w:t>2</w:t>
+      </w:r>
+      <w:r>
+        <w:rPr>
+          <w:rFonts w:ascii="仿宋_GB2312" w:eastAsia="仿宋_GB2312"/>
+          <w:sz w:val="32"/>
+          <w:szCs w:val="32"/>
+        </w:rPr>
+        <w:t>.</w:t>
+      </w:r>
+      <w:r>
+        <w:rPr>
+          <w:rFonts w:ascii="仿宋_GB2312" w:eastAsia="仿宋_GB2312" w:hint="eastAsia"/>
+          <w:sz w:val="32"/>
+          <w:szCs w:val="32"/>
+        </w:rPr>
+        <w:t>基</w:t>
+      </w:r>
+      <w:r>
+        <w:rPr>
+          <w:rFonts w:ascii="仿宋_GB2312" w:eastAsia="仿宋_GB2312" w:hint="eastAsia"/>
+          <w:sz w:val="32"/>
+          <w:szCs w:val="32"/>
+        </w:rPr>
+        <w:t>，</w:t>
+      </w:r>
+      <w:r>
+        <w:rPr>
+          <w:rFonts w:ascii="仿宋_GB2312" w:eastAsia="仿宋_GB2312" w:hint="eastAsia"/>
+          <w:sz w:val="32"/>
+          <w:szCs w:val="32"/>
+        </w:rPr>
+        <w:t>是从约束方程组系数矩阵中选取的最大线性无关列向量组，是构造基可行解与迭代寻优的核心工具。</w:t>
+      </w:r>
+    </w:p>
+    <w:p>
+      <w:pPr>
+        <w:adjustRightInd w:val="0"/>
+        <w:snapToGrid w:val="0"/>
+        <w:rPr>
+          <w:rFonts w:ascii="仿宋_GB2312" w:eastAsia="仿宋_GB2312" w:hint="eastAsia"/>
+          <w:sz w:val="32"/>
+          <w:szCs w:val="32"/>
+        </w:rPr>
+      </w:pPr>
+    </w:p>
+    <w:p>
+      <w:pPr>
+        <w:adjustRightInd w:val="0"/>
+        <w:snapToGrid w:val="0"/>
+        <w:rPr>
+          <w:rFonts w:ascii="仿宋_GB2312" w:eastAsia="仿宋_GB2312" w:hint="eastAsia"/>
+          <w:sz w:val="32"/>
+          <w:szCs w:val="32"/>
+        </w:rPr>
+      </w:pPr>
+      <w:r>
+        <w:rPr>
+          <w:rFonts w:ascii="仿宋_GB2312" w:eastAsia="仿宋_GB2312" w:hint="eastAsia"/>
+          <w:sz w:val="32"/>
+          <w:szCs w:val="32"/>
+        </w:rPr>
+        <w:t>3</w:t>
+      </w:r>
+      <w:r>
+        <w:rPr>
+          <w:rFonts w:ascii="仿宋_GB2312" w:eastAsia="仿宋_GB2312"/>
+          <w:sz w:val="32"/>
+          <w:szCs w:val="32"/>
+        </w:rPr>
+        <w:t>.</w:t>
+      </w:r>
+      <w:r>
+        <w:rPr>
+          <w:rFonts w:ascii="仿宋_GB2312" w:eastAsia="仿宋_GB2312" w:hint="eastAsia"/>
+          <w:sz w:val="32"/>
+          <w:szCs w:val="32"/>
+        </w:rPr>
+        <w:t>统筹法</w:t>
+      </w:r>
+      <w:r>
+        <w:rPr>
+          <w:rFonts w:ascii="仿宋_GB2312" w:eastAsia="仿宋_GB2312"/>
+          <w:sz w:val="32"/>
+          <w:szCs w:val="32"/>
+        </w:rPr>
+        <w:t>,</w:t>
+      </w:r>
+      <w:r>
+        <w:rPr>
+          <w:rFonts w:hint="eastAsia"/>
+        </w:rPr>
+        <w:t xml:space="preserve"> </w:t>
+      </w:r>
+      <w:r>
+        <w:rPr>
+          <w:rFonts w:ascii="仿宋_GB2312" w:eastAsia="仿宋_GB2312" w:hint="eastAsia"/>
+          <w:sz w:val="32"/>
+          <w:szCs w:val="32"/>
+        </w:rPr>
+        <w:t>针对有多个步骤的复杂任务（如作战行动、军事工程开展），梳理步骤的先后顺序与相互联系，找出关键步骤（关键路线），进而合理安排时间、调配资源，</w:t>
+      </w:r>
+      <w:proofErr w:type="gramStart"/>
+      <w:r>
+        <w:rPr>
+          <w:rFonts w:ascii="仿宋_GB2312" w:eastAsia="仿宋_GB2312" w:hint="eastAsia"/>
+          <w:sz w:val="32"/>
+          <w:szCs w:val="32"/>
+        </w:rPr>
+        <w:t>让任务</w:t>
+      </w:r>
+      <w:proofErr w:type="gramEnd"/>
+      <w:r>
+        <w:rPr>
+          <w:rFonts w:ascii="仿宋_GB2312" w:eastAsia="仿宋_GB2312" w:hint="eastAsia"/>
+          <w:sz w:val="32"/>
+          <w:szCs w:val="32"/>
+        </w:rPr>
+        <w:t>高效完成的方法</w:t>
+      </w:r>
+      <w:r>
+        <w:rPr>
+          <w:rFonts w:ascii="仿宋_GB2312" w:eastAsia="仿宋_GB2312" w:hint="eastAsia"/>
+          <w:sz w:val="32"/>
+          <w:szCs w:val="32"/>
+        </w:rPr>
+        <w:t>。</w:t>
+      </w:r>
+    </w:p>
+    <w:p>
+      <w:pPr>
+        <w:adjustRightInd w:val="0"/>
+        <w:snapToGrid w:val="0"/>
+        <w:rPr>
+          <w:rFonts w:ascii="仿宋_GB2312" w:eastAsia="仿宋_GB2312" w:hint="eastAsia"/>
+          <w:sz w:val="32"/>
+          <w:szCs w:val="32"/>
+        </w:rPr>
+      </w:pPr>
+    </w:p>
+    <w:p>
+      <w:pPr>
+        <w:adjustRightInd w:val="0"/>
+        <w:snapToGrid w:val="0"/>
+        <w:rPr>
+          <w:rFonts w:ascii="仿宋_GB2312" w:eastAsia="仿宋_GB2312" w:hint="eastAsia"/>
+          <w:sz w:val="32"/>
+          <w:szCs w:val="32"/>
+        </w:rPr>
+      </w:pPr>
+      <w:r>
+        <w:rPr>
+          <w:rFonts w:ascii="仿宋_GB2312" w:eastAsia="仿宋_GB2312" w:hint="eastAsia"/>
+          <w:sz w:val="32"/>
+          <w:szCs w:val="32"/>
+        </w:rPr>
+        <w:t>4</w:t>
+      </w:r>
+      <w:r>
+        <w:rPr>
+          <w:rFonts w:ascii="仿宋_GB2312" w:eastAsia="仿宋_GB2312"/>
+          <w:sz w:val="32"/>
+          <w:szCs w:val="32"/>
+        </w:rPr>
+        <w:t>.</w:t>
+      </w:r>
+      <w:r>
+        <w:rPr>
+          <w:rFonts w:ascii="仿宋_GB2312" w:eastAsia="仿宋_GB2312" w:hint="eastAsia"/>
+          <w:sz w:val="32"/>
+          <w:szCs w:val="32"/>
+        </w:rPr>
+        <w:t>混合策略</w:t>
+      </w:r>
+      <w:r>
+        <w:rPr>
+          <w:rFonts w:ascii="仿宋_GB2312" w:eastAsia="仿宋_GB2312" w:hint="eastAsia"/>
+          <w:sz w:val="32"/>
+          <w:szCs w:val="32"/>
+        </w:rPr>
+        <w:t>，</w:t>
+      </w:r>
+      <w:r>
+        <w:rPr>
+          <w:rFonts w:ascii="仿宋_GB2312" w:eastAsia="仿宋_GB2312" w:hint="eastAsia"/>
+          <w:sz w:val="32"/>
+          <w:szCs w:val="32"/>
+        </w:rPr>
+        <w:t>是指参与方（攻方、守方、信息博弈方等）以概率分布随机选择多个纯策略（确定的单一行动方案）的策略组合，核心是通过“不确定性”提升对抗效能。</w:t>
+      </w:r>
+    </w:p>
+    <w:p>
+      <w:pPr>
+        <w:adjustRightInd w:val="0"/>
+        <w:snapToGrid w:val="0"/>
+        <w:rPr>
+          <w:rFonts w:ascii="仿宋_GB2312" w:eastAsia="仿宋_GB2312" w:hint="eastAsia"/>
+          <w:sz w:val="32"/>
+          <w:szCs w:val="32"/>
+        </w:rPr>
+      </w:pPr>
+    </w:p>
+    <w:p>
+      <w:pPr>
+        <w:adjustRightInd w:val="0"/>
+        <w:snapToGrid w:val="0"/>
+        <w:rPr>
+          <w:rFonts w:ascii="仿宋_GB2312" w:eastAsia="仿宋_GB2312"/>
+          <w:sz w:val="32"/>
+          <w:szCs w:val="32"/>
+        </w:rPr>
+      </w:pPr>
+      <w:r>
+        <w:rPr>
+          <w:rFonts w:ascii="仿宋_GB2312" w:eastAsia="仿宋_GB2312" w:hint="eastAsia"/>
+          <w:sz w:val="32"/>
+          <w:szCs w:val="32"/>
+        </w:rPr>
+        <w:t>5</w:t>
+      </w:r>
+      <w:r>
+        <w:rPr>
+          <w:rFonts w:ascii="仿宋_GB2312" w:eastAsia="仿宋_GB2312"/>
+          <w:sz w:val="32"/>
+          <w:szCs w:val="32"/>
+        </w:rPr>
+        <w:t>.</w:t>
+      </w:r>
+      <w:r>
+        <w:rPr>
+          <w:rFonts w:ascii="仿宋_GB2312" w:eastAsia="仿宋_GB2312" w:hint="eastAsia"/>
+          <w:sz w:val="32"/>
+          <w:szCs w:val="32"/>
+        </w:rPr>
+        <w:t>单兵战斗力</w:t>
+      </w:r>
+      <w:r>
+        <w:rPr>
+          <w:rFonts w:ascii="仿宋_GB2312" w:eastAsia="仿宋_GB2312" w:hint="eastAsia"/>
+          <w:sz w:val="32"/>
+          <w:szCs w:val="32"/>
+        </w:rPr>
+        <w:t>，</w:t>
+      </w:r>
+      <w:r>
+        <w:rPr>
+          <w:rFonts w:ascii="仿宋_GB2312" w:eastAsia="仿宋_GB2312" w:hint="eastAsia"/>
+          <w:sz w:val="32"/>
+          <w:szCs w:val="32"/>
+        </w:rPr>
+        <w:t>是对单个士兵作战能力的综合量化，需通过多指标体系构建与量化聚合方法（如层次分析、模糊数学、贝叶斯网络）实现科学评估。</w:t>
+      </w:r>
+    </w:p>
+    <w:p>
+      <w:pPr>
+        <w:adjustRightInd w:val="0"/>
+        <w:snapToGrid w:val="0"/>
+        <w:rPr>
+          <w:rFonts w:ascii="仿宋_GB2312" w:eastAsia="仿宋_GB2312"/>
+          <w:sz w:val="32"/>
+          <w:szCs w:val="32"/>
+        </w:rPr>
+      </w:pPr>
+    </w:p>
+    <w:p>
+      <w:pPr>
+        <w:adjustRightInd w:val="0"/>
+        <w:snapToGrid w:val="0"/>
+        <w:rPr>
           <w:rFonts w:ascii="仿宋_GB2312" w:eastAsia="仿宋_GB2312" w:hint="eastAsia"/>
           <w:sz w:val="32"/>
           <w:szCs w:val="32"/>
@@ -393,188 +786,6 @@
       </w:pPr>
       <w:bookmarkStart w:id="0" w:name="_GoBack"/>
       <w:bookmarkEnd w:id="0"/>
-    </w:p>
-    <w:p>
-      <w:pPr>
-        <w:adjustRightInd w:val="0"/>
-        <w:snapToGrid w:val="0"/>
-        <w:rPr>
-          <w:rFonts w:ascii="仿宋_GB2312" w:eastAsia="仿宋_GB2312"/>
-          <w:sz w:val="32"/>
-          <w:szCs w:val="32"/>
-        </w:rPr>
-      </w:pPr>
-    </w:p>
-    <w:p>
-      <w:pPr>
-        <w:adjustRightInd w:val="0"/>
-        <w:snapToGrid w:val="0"/>
-        <w:rPr>
-          <w:rFonts w:ascii="仿宋_GB2312" w:eastAsia="仿宋_GB2312" w:hint="eastAsia"/>
-          <w:sz w:val="32"/>
-          <w:szCs w:val="32"/>
-        </w:rPr>
-      </w:pPr>
-    </w:p>
-    <w:p>
-      <w:pPr>
-        <w:adjustRightInd w:val="0"/>
-        <w:snapToGrid w:val="0"/>
-        <w:rPr>
-          <w:rFonts w:ascii="仿宋_GB2312" w:eastAsia="仿宋_GB2312"/>
-          <w:sz w:val="32"/>
-          <w:szCs w:val="32"/>
-        </w:rPr>
-      </w:pPr>
-      <w:r>
-        <w:rPr>
-          <w:rFonts w:ascii="仿宋_GB2312" w:eastAsia="仿宋_GB2312" w:hint="eastAsia"/>
-          <w:sz w:val="32"/>
-          <w:szCs w:val="32"/>
-        </w:rPr>
-        <w:lastRenderedPageBreak/>
-        <w:t>1</w:t>
-      </w:r>
-      <w:r>
-        <w:rPr>
-          <w:rFonts w:ascii="仿宋_GB2312" w:eastAsia="仿宋_GB2312"/>
-          <w:sz w:val="32"/>
-          <w:szCs w:val="32"/>
-        </w:rPr>
-        <w:t>.</w:t>
-      </w:r>
-      <w:r>
-        <w:rPr>
-          <w:rFonts w:ascii="仿宋_GB2312" w:eastAsia="仿宋_GB2312" w:hint="eastAsia"/>
-          <w:sz w:val="32"/>
-          <w:szCs w:val="32"/>
-        </w:rPr>
-        <w:t>军事后勤学，是研究以物质手段和技术服务保障武装力量生存、运动、作战和再生的军事活动规律的专门的知识体系。</w:t>
-      </w:r>
-    </w:p>
-    <w:p>
-      <w:pPr>
-        <w:adjustRightInd w:val="0"/>
-        <w:snapToGrid w:val="0"/>
-        <w:rPr>
-          <w:rFonts w:ascii="仿宋_GB2312" w:eastAsia="仿宋_GB2312"/>
-          <w:sz w:val="32"/>
-          <w:szCs w:val="32"/>
-        </w:rPr>
-      </w:pPr>
-    </w:p>
-    <w:p>
-      <w:pPr>
-        <w:adjustRightInd w:val="0"/>
-        <w:snapToGrid w:val="0"/>
-        <w:rPr>
-          <w:rFonts w:ascii="仿宋_GB2312" w:eastAsia="仿宋_GB2312"/>
-          <w:noProof/>
-          <w:sz w:val="32"/>
-          <w:szCs w:val="32"/>
-        </w:rPr>
-      </w:pPr>
-      <w:r>
-        <w:rPr>
-          <w:rFonts w:ascii="仿宋_GB2312" w:eastAsia="仿宋_GB2312" w:hint="eastAsia"/>
-          <w:sz w:val="32"/>
-          <w:szCs w:val="32"/>
-        </w:rPr>
-        <w:t>2</w:t>
-      </w:r>
-      <w:r>
-        <w:rPr>
-          <w:rFonts w:ascii="仿宋_GB2312" w:eastAsia="仿宋_GB2312"/>
-          <w:sz w:val="32"/>
-          <w:szCs w:val="32"/>
-        </w:rPr>
-        <w:t>.</w:t>
-      </w:r>
-      <w:r>
-        <w:rPr>
-          <w:rFonts w:ascii="仿宋_GB2312" w:eastAsia="仿宋_GB2312" w:hint="eastAsia"/>
-          <w:sz w:val="32"/>
-          <w:szCs w:val="32"/>
-        </w:rPr>
-        <w:t>后勤思想，军事</w:t>
-      </w:r>
-    </w:p>
-    <w:p>
-      <w:pPr>
-        <w:adjustRightInd w:val="0"/>
-        <w:snapToGrid w:val="0"/>
-        <w:rPr>
-          <w:rFonts w:ascii="仿宋_GB2312" w:eastAsia="仿宋_GB2312"/>
-          <w:sz w:val="32"/>
-          <w:szCs w:val="32"/>
-        </w:rPr>
-      </w:pPr>
-    </w:p>
-    <w:p>
-      <w:pPr>
-        <w:adjustRightInd w:val="0"/>
-        <w:snapToGrid w:val="0"/>
-        <w:rPr>
-          <w:rFonts w:ascii="仿宋_GB2312" w:eastAsia="仿宋_GB2312"/>
-          <w:sz w:val="32"/>
-          <w:szCs w:val="32"/>
-        </w:rPr>
-      </w:pPr>
-    </w:p>
-    <w:p>
-      <w:pPr>
-        <w:adjustRightInd w:val="0"/>
-        <w:snapToGrid w:val="0"/>
-        <w:rPr>
-          <w:rFonts w:ascii="仿宋_GB2312" w:eastAsia="仿宋_GB2312"/>
-          <w:sz w:val="32"/>
-          <w:szCs w:val="32"/>
-        </w:rPr>
-      </w:pPr>
-    </w:p>
-    <w:p>
-      <w:pPr>
-        <w:adjustRightInd w:val="0"/>
-        <w:snapToGrid w:val="0"/>
-        <w:rPr>
-          <w:rFonts w:ascii="仿宋_GB2312" w:eastAsia="仿宋_GB2312"/>
-          <w:sz w:val="32"/>
-          <w:szCs w:val="32"/>
-        </w:rPr>
-      </w:pPr>
-    </w:p>
-    <w:p>
-      <w:pPr>
-        <w:adjustRightInd w:val="0"/>
-        <w:snapToGrid w:val="0"/>
-        <w:rPr>
-          <w:rFonts w:ascii="仿宋_GB2312" w:eastAsia="仿宋_GB2312"/>
-          <w:sz w:val="32"/>
-          <w:szCs w:val="32"/>
-        </w:rPr>
-      </w:pPr>
-    </w:p>
-    <w:p>
-      <w:pPr>
-        <w:adjustRightInd w:val="0"/>
-        <w:snapToGrid w:val="0"/>
-        <w:rPr>
-          <w:rFonts w:ascii="仿宋_GB2312" w:eastAsia="仿宋_GB2312"/>
-          <w:sz w:val="32"/>
-          <w:szCs w:val="32"/>
-        </w:rPr>
-      </w:pPr>
-    </w:p>
-    <w:p>
-      <w:pPr>
-        <w:adjustRightInd w:val="0"/>
-        <w:snapToGrid w:val="0"/>
-        <w:rPr>
-          <w:rFonts w:ascii="仿宋_GB2312" w:eastAsia="仿宋_GB2312"/>
-          <w:sz w:val="32"/>
-          <w:szCs w:val="32"/>
-        </w:rPr>
-      </w:pPr>
     </w:p>
     <w:sectPr>
       <w:pgSz w:w="11906" w:h="16838"/>
@@ -752,7 +963,7 @@
     <w:lsdException w:name="Table Web 2" w:semiHidden="1" w:unhideWhenUsed="1"/>
     <w:lsdException w:name="Table Web 3" w:semiHidden="1" w:unhideWhenUsed="1"/>
     <w:lsdException w:name="Balloon Text" w:semiHidden="1" w:unhideWhenUsed="1"/>
-    <w:lsdException w:name="Table Grid" w:semiHidden="1" w:uiPriority="39" w:unhideWhenUsed="1"/>
+    <w:lsdException w:name="Table Grid" w:uiPriority="39"/>
     <w:lsdException w:name="Table Theme" w:semiHidden="1" w:unhideWhenUsed="1"/>
     <w:lsdException w:name="Placeholder Text" w:semiHidden="1"/>
     <w:lsdException w:name="Light Shading" w:uiPriority="60"/>
